--- a/PAI5.docx
+++ b/PAI5.docx
@@ -416,13 +416,14 @@
         <w:t xml:space="preserve"> </w:t>
       </w:r>
     </w:p>
-    <w:bookmarkStart w:id="0" w:name="_Toc215482861" w:displacedByCustomXml="next"/>
-    <w:bookmarkStart w:id="1" w:name="_Toc214615414" w:displacedByCustomXml="next"/>
-    <w:bookmarkStart w:id="2" w:name="_Toc212717805" w:displacedByCustomXml="next"/>
-    <w:bookmarkStart w:id="3" w:name="_Toc210601161" w:displacedByCustomXml="next"/>
-    <w:bookmarkStart w:id="4" w:name="_Toc209956383" w:displacedByCustomXml="next"/>
-    <w:bookmarkStart w:id="5" w:name="_Toc209956288" w:displacedByCustomXml="next"/>
-    <w:bookmarkStart w:id="6" w:name="_Toc209956178" w:displacedByCustomXml="next"/>
+    <w:bookmarkStart w:id="0" w:name="_Toc215484016" w:displacedByCustomXml="next"/>
+    <w:bookmarkStart w:id="1" w:name="_Toc209956178" w:displacedByCustomXml="next"/>
+    <w:bookmarkStart w:id="2" w:name="_Toc209956288" w:displacedByCustomXml="next"/>
+    <w:bookmarkStart w:id="3" w:name="_Toc209956383" w:displacedByCustomXml="next"/>
+    <w:bookmarkStart w:id="4" w:name="_Toc210601161" w:displacedByCustomXml="next"/>
+    <w:bookmarkStart w:id="5" w:name="_Toc212717805" w:displacedByCustomXml="next"/>
+    <w:bookmarkStart w:id="6" w:name="_Toc214615414" w:displacedByCustomXml="next"/>
+    <w:bookmarkStart w:id="7" w:name="_Toc215482861" w:displacedByCustomXml="next"/>
     <w:sdt>
       <w:sdtPr>
         <w:rPr>
@@ -511,6 +512,7 @@
           <w:r>
             <w:t>Índice</w:t>
           </w:r>
+          <w:bookmarkEnd w:id="7"/>
           <w:bookmarkEnd w:id="6"/>
           <w:bookmarkEnd w:id="5"/>
           <w:bookmarkEnd w:id="4"/>
@@ -557,7 +559,7 @@
               <w14:ligatures w14:val="none"/>
             </w:rPr>
           </w:pPr>
-          <w:hyperlink w:anchor="_Toc215482862" w:history="1">
+          <w:hyperlink w:anchor="_Toc215484017" w:history="1">
             <w:r>
               <w:rPr>
                 <w:rStyle w:val="Hipervnculo"/>
@@ -605,7 +607,7 @@
                 <w:noProof/>
                 <w:webHidden/>
               </w:rPr>
-              <w:instrText xml:space="preserve"> PAGEREF _Toc215482862 \h </w:instrText>
+              <w:instrText xml:space="preserve"> PAGEREF _Toc215484017 \h </w:instrText>
             </w:r>
             <w:r>
               <w:rPr>
@@ -653,7 +655,7 @@
               <w14:ligatures w14:val="none"/>
             </w:rPr>
           </w:pPr>
-          <w:hyperlink w:anchor="_Toc215482863" w:history="1">
+          <w:hyperlink w:anchor="_Toc215484018" w:history="1">
             <w:r>
               <w:rPr>
                 <w:rStyle w:val="Hipervnculo"/>
@@ -701,7 +703,7 @@
                 <w:noProof/>
                 <w:webHidden/>
               </w:rPr>
-              <w:instrText xml:space="preserve"> PAGEREF _Toc215482863 \h </w:instrText>
+              <w:instrText xml:space="preserve"> PAGEREF _Toc215484018 \h </w:instrText>
             </w:r>
             <w:r>
               <w:rPr>
@@ -749,7 +751,7 @@
               <w14:ligatures w14:val="none"/>
             </w:rPr>
           </w:pPr>
-          <w:hyperlink w:anchor="_Toc215482864" w:history="1">
+          <w:hyperlink w:anchor="_Toc215484019" w:history="1">
             <w:r>
               <w:rPr>
                 <w:rStyle w:val="Hipervnculo"/>
@@ -776,7 +778,7 @@
                 <w:noProof/>
                 <w:lang w:bidi="es-ES"/>
               </w:rPr>
-              <w:t>Alcance de la evaluación</w:t>
+              <w:t>Metodología</w:t>
             </w:r>
             <w:r>
               <w:rPr>
@@ -797,103 +799,7 @@
                 <w:noProof/>
                 <w:webHidden/>
               </w:rPr>
-              <w:instrText xml:space="preserve"> PAGEREF _Toc215482864 \h </w:instrText>
-            </w:r>
-            <w:r>
-              <w:rPr>
-                <w:noProof/>
-                <w:webHidden/>
-              </w:rPr>
-            </w:r>
-            <w:r>
-              <w:rPr>
-                <w:noProof/>
-                <w:webHidden/>
-              </w:rPr>
-              <w:fldChar w:fldCharType="separate"/>
-            </w:r>
-            <w:r>
-              <w:rPr>
-                <w:noProof/>
-                <w:webHidden/>
-              </w:rPr>
-              <w:t>3</w:t>
-            </w:r>
-            <w:r>
-              <w:rPr>
-                <w:noProof/>
-                <w:webHidden/>
-              </w:rPr>
-              <w:fldChar w:fldCharType="end"/>
-            </w:r>
-          </w:hyperlink>
-        </w:p>
-        <w:p>
-          <w:pPr>
-            <w:pStyle w:val="TDC1"/>
-            <w:tabs>
-              <w:tab w:val="left" w:pos="480"/>
-              <w:tab w:val="right" w:leader="dot" w:pos="8494"/>
-            </w:tabs>
-            <w:rPr>
-              <w:rFonts w:asciiTheme="minorHAnsi" w:eastAsiaTheme="minorEastAsia" w:hAnsiTheme="minorHAnsi" w:cstheme="minorBidi"/>
-              <w:noProof/>
-              <w:color w:val="auto"/>
-              <w:kern w:val="0"/>
-              <w:sz w:val="22"/>
-              <w:szCs w:val="22"/>
-              <w14:ligatures w14:val="none"/>
-            </w:rPr>
-          </w:pPr>
-          <w:hyperlink w:anchor="_Toc215482865" w:history="1">
-            <w:r>
-              <w:rPr>
-                <w:rStyle w:val="Hipervnculo"/>
-                <w:noProof/>
-                <w:lang w:bidi="es-ES"/>
-              </w:rPr>
-              <w:t>4.</w:t>
-            </w:r>
-            <w:r>
-              <w:rPr>
-                <w:rFonts w:asciiTheme="minorHAnsi" w:eastAsiaTheme="minorEastAsia" w:hAnsiTheme="minorHAnsi" w:cstheme="minorBidi"/>
-                <w:noProof/>
-                <w:color w:val="auto"/>
-                <w:kern w:val="0"/>
-                <w:sz w:val="22"/>
-                <w:szCs w:val="22"/>
-                <w14:ligatures w14:val="none"/>
-              </w:rPr>
-              <w:tab/>
-            </w:r>
-            <w:r>
-              <w:rPr>
-                <w:rStyle w:val="Hipervnculo"/>
-                <w:noProof/>
-                <w:lang w:bidi="es-ES"/>
-              </w:rPr>
-              <w:t>Metodología</w:t>
-            </w:r>
-            <w:r>
-              <w:rPr>
-                <w:noProof/>
-                <w:webHidden/>
-              </w:rPr>
-              <w:tab/>
-            </w:r>
-            <w:r>
-              <w:rPr>
-                <w:noProof/>
-                <w:webHidden/>
-              </w:rPr>
-              <w:fldChar w:fldCharType="begin"/>
-            </w:r>
-            <w:r>
-              <w:rPr>
-                <w:noProof/>
-                <w:webHidden/>
-              </w:rPr>
-              <w:instrText xml:space="preserve"> PAGEREF _Toc215482865 \h </w:instrText>
+              <w:instrText xml:space="preserve"> PAGEREF _Toc215484019 \h </w:instrText>
             </w:r>
             <w:r>
               <w:rPr>
@@ -942,13 +848,13 @@
               <w14:ligatures w14:val="none"/>
             </w:rPr>
           </w:pPr>
-          <w:hyperlink w:anchor="_Toc215482866" w:history="1">
+          <w:hyperlink w:anchor="_Toc215484020" w:history="1">
             <w:r>
               <w:rPr>
                 <w:rStyle w:val="Hipervnculo"/>
                 <w:noProof/>
               </w:rPr>
-              <w:t>4.1</w:t>
+              <w:t>3.1</w:t>
             </w:r>
             <w:r>
               <w:rPr>
@@ -989,7 +895,7 @@
                 <w:noProof/>
                 <w:webHidden/>
               </w:rPr>
-              <w:instrText xml:space="preserve"> PAGEREF _Toc215482866 \h </w:instrText>
+              <w:instrText xml:space="preserve"> PAGEREF _Toc215484020 \h </w:instrText>
             </w:r>
             <w:r>
               <w:rPr>
@@ -1009,7 +915,7 @@
                 <w:noProof/>
                 <w:webHidden/>
               </w:rPr>
-              <w:t>3</w:t>
+              <w:t>4</w:t>
             </w:r>
             <w:r>
               <w:rPr>
@@ -1038,13 +944,13 @@
               <w14:ligatures w14:val="none"/>
             </w:rPr>
           </w:pPr>
-          <w:hyperlink w:anchor="_Toc215482867" w:history="1">
+          <w:hyperlink w:anchor="_Toc215484021" w:history="1">
             <w:r>
               <w:rPr>
                 <w:rStyle w:val="Hipervnculo"/>
                 <w:noProof/>
               </w:rPr>
-              <w:t>4.2</w:t>
+              <w:t>3.2</w:t>
             </w:r>
             <w:r>
               <w:rPr>
@@ -1085,7 +991,7 @@
                 <w:noProof/>
                 <w:webHidden/>
               </w:rPr>
-              <w:instrText xml:space="preserve"> PAGEREF _Toc215482867 \h </w:instrText>
+              <w:instrText xml:space="preserve"> PAGEREF _Toc215484021 \h </w:instrText>
             </w:r>
             <w:r>
               <w:rPr>
@@ -1105,7 +1011,7 @@
                 <w:noProof/>
                 <w:webHidden/>
               </w:rPr>
-              <w:t>3</w:t>
+              <w:t>4</w:t>
             </w:r>
             <w:r>
               <w:rPr>
@@ -1134,13 +1040,13 @@
               <w14:ligatures w14:val="none"/>
             </w:rPr>
           </w:pPr>
-          <w:hyperlink w:anchor="_Toc215482868" w:history="1">
+          <w:hyperlink w:anchor="_Toc215484022" w:history="1">
             <w:r>
               <w:rPr>
                 <w:rStyle w:val="Hipervnculo"/>
                 <w:noProof/>
               </w:rPr>
-              <w:t>4.3</w:t>
+              <w:t>3.3</w:t>
             </w:r>
             <w:r>
               <w:rPr>
@@ -1181,7 +1087,7 @@
                 <w:noProof/>
                 <w:webHidden/>
               </w:rPr>
-              <w:instrText xml:space="preserve"> PAGEREF _Toc215482868 \h </w:instrText>
+              <w:instrText xml:space="preserve"> PAGEREF _Toc215484022 \h </w:instrText>
             </w:r>
             <w:r>
               <w:rPr>
@@ -1201,7 +1107,7 @@
                 <w:noProof/>
                 <w:webHidden/>
               </w:rPr>
-              <w:t>3</w:t>
+              <w:t>4</w:t>
             </w:r>
             <w:r>
               <w:rPr>
@@ -1229,13 +1135,13 @@
               <w14:ligatures w14:val="none"/>
             </w:rPr>
           </w:pPr>
-          <w:hyperlink w:anchor="_Toc215482869" w:history="1">
+          <w:hyperlink w:anchor="_Toc215484023" w:history="1">
             <w:r>
               <w:rPr>
                 <w:rStyle w:val="Hipervnculo"/>
                 <w:noProof/>
               </w:rPr>
-              <w:t>5.</w:t>
+              <w:t>4.</w:t>
             </w:r>
             <w:r>
               <w:rPr>
@@ -1275,7 +1181,7 @@
                 <w:noProof/>
                 <w:webHidden/>
               </w:rPr>
-              <w:instrText xml:space="preserve"> PAGEREF _Toc215482869 \h </w:instrText>
+              <w:instrText xml:space="preserve"> PAGEREF _Toc215484023 \h </w:instrText>
             </w:r>
             <w:r>
               <w:rPr>
@@ -1295,7 +1201,7 @@
                 <w:noProof/>
                 <w:webHidden/>
               </w:rPr>
-              <w:t>3</w:t>
+              <w:t>4</w:t>
             </w:r>
             <w:r>
               <w:rPr>
@@ -1323,13 +1229,13 @@
               <w14:ligatures w14:val="none"/>
             </w:rPr>
           </w:pPr>
-          <w:hyperlink w:anchor="_Toc215482870" w:history="1">
+          <w:hyperlink w:anchor="_Toc215484024" w:history="1">
             <w:r>
               <w:rPr>
                 <w:rStyle w:val="Hipervnculo"/>
                 <w:noProof/>
               </w:rPr>
-              <w:t>6.</w:t>
+              <w:t>5.</w:t>
             </w:r>
             <w:r>
               <w:rPr>
@@ -1369,7 +1275,7 @@
                 <w:noProof/>
                 <w:webHidden/>
               </w:rPr>
-              <w:instrText xml:space="preserve"> PAGEREF _Toc215482870 \h </w:instrText>
+              <w:instrText xml:space="preserve"> PAGEREF _Toc215484024 \h </w:instrText>
             </w:r>
             <w:r>
               <w:rPr>
@@ -1389,7 +1295,7 @@
                 <w:noProof/>
                 <w:webHidden/>
               </w:rPr>
-              <w:t>3</w:t>
+              <w:t>4</w:t>
             </w:r>
             <w:r>
               <w:rPr>
@@ -1417,13 +1323,13 @@
               <w14:ligatures w14:val="none"/>
             </w:rPr>
           </w:pPr>
-          <w:hyperlink w:anchor="_Toc215482871" w:history="1">
+          <w:hyperlink w:anchor="_Toc215484025" w:history="1">
             <w:r>
               <w:rPr>
                 <w:rStyle w:val="Hipervnculo"/>
                 <w:noProof/>
               </w:rPr>
-              <w:t>7.</w:t>
+              <w:t>6.</w:t>
             </w:r>
             <w:r>
               <w:rPr>
@@ -1463,7 +1369,7 @@
                 <w:noProof/>
                 <w:webHidden/>
               </w:rPr>
-              <w:instrText xml:space="preserve"> PAGEREF _Toc215482871 \h </w:instrText>
+              <w:instrText xml:space="preserve"> PAGEREF _Toc215484025 \h </w:instrText>
             </w:r>
             <w:r>
               <w:rPr>
@@ -1483,7 +1389,7 @@
                 <w:noProof/>
                 <w:webHidden/>
               </w:rPr>
-              <w:t>3</w:t>
+              <w:t>4</w:t>
             </w:r>
             <w:r>
               <w:rPr>
@@ -1511,13 +1417,13 @@
               <w14:ligatures w14:val="none"/>
             </w:rPr>
           </w:pPr>
-          <w:hyperlink w:anchor="_Toc215482872" w:history="1">
+          <w:hyperlink w:anchor="_Toc215484026" w:history="1">
             <w:r>
               <w:rPr>
                 <w:rStyle w:val="Hipervnculo"/>
                 <w:noProof/>
               </w:rPr>
-              <w:t>8.</w:t>
+              <w:t>7.</w:t>
             </w:r>
             <w:r>
               <w:rPr>
@@ -1557,7 +1463,7 @@
                 <w:noProof/>
                 <w:webHidden/>
               </w:rPr>
-              <w:instrText xml:space="preserve"> PAGEREF _Toc215482872 \h </w:instrText>
+              <w:instrText xml:space="preserve"> PAGEREF _Toc215484026 \h </w:instrText>
             </w:r>
             <w:r>
               <w:rPr>
@@ -1577,7 +1483,7 @@
                 <w:noProof/>
                 <w:webHidden/>
               </w:rPr>
-              <w:t>3</w:t>
+              <w:t>4</w:t>
             </w:r>
             <w:r>
               <w:rPr>
@@ -1605,13 +1511,13 @@
               <w14:ligatures w14:val="none"/>
             </w:rPr>
           </w:pPr>
-          <w:hyperlink w:anchor="_Toc215482873" w:history="1">
+          <w:hyperlink w:anchor="_Toc215484027" w:history="1">
             <w:r>
               <w:rPr>
                 <w:rStyle w:val="Hipervnculo"/>
                 <w:noProof/>
               </w:rPr>
-              <w:t>9.</w:t>
+              <w:t>8.</w:t>
             </w:r>
             <w:r>
               <w:rPr>
@@ -1651,7 +1557,7 @@
                 <w:noProof/>
                 <w:webHidden/>
               </w:rPr>
-              <w:instrText xml:space="preserve"> PAGEREF _Toc215482873 \h </w:instrText>
+              <w:instrText xml:space="preserve"> PAGEREF _Toc215484027 \h </w:instrText>
             </w:r>
             <w:r>
               <w:rPr>
@@ -1671,7 +1577,7 @@
                 <w:noProof/>
                 <w:webHidden/>
               </w:rPr>
-              <w:t>3</w:t>
+              <w:t>4</w:t>
             </w:r>
             <w:r>
               <w:rPr>
@@ -1723,16 +1629,56 @@
         </w:numPr>
         <w:spacing w:line="360" w:lineRule="auto"/>
       </w:pPr>
-      <w:bookmarkStart w:id="7" w:name="_Toc215482862"/>
+      <w:bookmarkStart w:id="8" w:name="_Toc215484017"/>
       <w:r>
         <w:lastRenderedPageBreak/>
         <w:t>Resumen ejecutivo</w:t>
       </w:r>
-      <w:bookmarkEnd w:id="7"/>
+      <w:bookmarkEnd w:id="8"/>
     </w:p>
     <w:p>
-      <w:bookmarkStart w:id="8" w:name="_GoBack"/>
-      <w:bookmarkEnd w:id="8"/>
+      <w:pPr>
+        <w:ind w:firstLine="698"/>
+      </w:pPr>
+      <w:r>
+        <w:t xml:space="preserve">El presente documento recoge los resultados de la evaluación de la seguridad de la información realizada sobre la organización objetivo mediante una campaña de Red </w:t>
+      </w:r>
+      <w:proofErr w:type="spellStart"/>
+      <w:r>
+        <w:t>Team</w:t>
+      </w:r>
+      <w:proofErr w:type="spellEnd"/>
+      <w:r>
+        <w:t xml:space="preserve"> basada en las recomendaciones de NIST 800‑115 y en el marco MITRE ATT&amp;CK. El objetivo principal ha sido identificar vulnerabilidades técnicas y procedimentales, estimar su impacto y </w:t>
+      </w:r>
+      <w:r>
+        <w:t>presentar</w:t>
+      </w:r>
+      <w:r>
+        <w:t xml:space="preserve"> recomendaciones concretas para mejorar la postura de seguridad de la entidad.</w:t>
+      </w:r>
+    </w:p>
+    <w:p>
+      <w:pPr>
+        <w:ind w:firstLine="698"/>
+      </w:pPr>
+      <w:r>
+        <w:t xml:space="preserve">Durante el ejercicio se han llevado a cabo pruebas de penetración externas de tipo </w:t>
+      </w:r>
+      <w:proofErr w:type="spellStart"/>
+      <w:r>
+        <w:t>blackbox</w:t>
+      </w:r>
+      <w:proofErr w:type="spellEnd"/>
+      <w:r>
+        <w:t xml:space="preserve">, simulando el comportamiento de un atacante real sin conocimiento previo del entorno, así como actividades de análisis de vulnerabilidades y explotación controlada de servicios expuestos. A partir de los </w:t>
+      </w:r>
+      <w:r>
+        <w:t>resultados obtenidos hemos</w:t>
+      </w:r>
+      <w:r>
+        <w:t xml:space="preserve"> elaborado un plan de mitigación, que permite a la organización reducir la superficie de ataque y fortalecer los controles técnicos y organizativos existentes.</w:t>
+      </w:r>
     </w:p>
     <w:p>
       <w:pPr>
@@ -1742,11 +1688,61 @@
           <w:numId w:val="26"/>
         </w:numPr>
       </w:pPr>
-      <w:bookmarkStart w:id="9" w:name="_Toc215482863"/>
+      <w:bookmarkStart w:id="9" w:name="_Toc215484018"/>
       <w:r>
         <w:t>Introducción</w:t>
       </w:r>
       <w:bookmarkEnd w:id="9"/>
+    </w:p>
+    <w:p>
+      <w:pPr>
+        <w:ind w:firstLine="698"/>
+      </w:pPr>
+      <w:r>
+        <w:t xml:space="preserve">La organización contratante ha solicitado la realización de una evaluación integral de la seguridad de la información con el fin de conocer su grado de exposición frente a </w:t>
+      </w:r>
+      <w:proofErr w:type="spellStart"/>
+      <w:r>
+        <w:t>ciberataques</w:t>
+      </w:r>
+      <w:proofErr w:type="spellEnd"/>
+      <w:r>
+        <w:t xml:space="preserve"> y validar la eficacia de los controles de seguridad desplegados. Para ello, se ha conformado un Red </w:t>
+      </w:r>
+      <w:proofErr w:type="spellStart"/>
+      <w:r>
+        <w:t>Team</w:t>
+      </w:r>
+      <w:proofErr w:type="spellEnd"/>
+      <w:r>
+        <w:t xml:space="preserve"> encargado de diseñar y ejecutar una ca</w:t>
+      </w:r>
+      <w:r>
+        <w:t>mpaña de pruebas que reproduzca</w:t>
+      </w:r>
+      <w:r>
+        <w:t xml:space="preserve"> de forma controlada y autorizada, tácticas, técnicas y procedimientos empleados por atacantes reales.</w:t>
+      </w:r>
+    </w:p>
+    <w:p>
+      <w:pPr>
+        <w:ind w:firstLine="698"/>
+      </w:pPr>
+      <w:r>
+        <w:t>Esta evaluación se alinea con el enfoque metodológico descrito en la guía NIST 800‑115, que estructura el proceso en tres grandes fases: planificación, ejecuci</w:t>
+      </w:r>
+      <w:r>
+        <w:t xml:space="preserve">ón de pruebas y post‑ejecución, donde se realiza el </w:t>
+      </w:r>
+      <w:r>
+        <w:t>análisis de resultados y elaboración de info</w:t>
+      </w:r>
+      <w:r>
+        <w:t>rmes</w:t>
+      </w:r>
+      <w:r>
+        <w:t>. Asimismo, se ha utilizado MITRE ATT&amp;CK como referencia para la selección de técnicas y para la trazabilidad entre los vectores de ataque empleados y las capacidades defensivas de la organización.</w:t>
+      </w:r>
     </w:p>
     <w:p>
       <w:pPr>
@@ -1756,11 +1752,426 @@
           <w:numId w:val="26"/>
         </w:numPr>
       </w:pPr>
-      <w:bookmarkStart w:id="10" w:name="_Toc215482864"/>
-      <w:r>
-        <w:t>Alcance de la evaluación</w:t>
+      <w:bookmarkStart w:id="10" w:name="_Toc215484019"/>
+      <w:r>
+        <w:t>Metodología</w:t>
       </w:r>
       <w:bookmarkEnd w:id="10"/>
+    </w:p>
+    <w:p>
+      <w:pPr>
+        <w:ind w:firstLine="698"/>
+      </w:pPr>
+      <w:r>
+        <w:t xml:space="preserve">La metodología empleada se basa en el estándar NIST 800‑115 para pruebas técnicas de seguridad, complementado con la taxonomía de tácticas y técnicas de MITRE ATT&amp;CK y con buenas prácticas de la industria en materia de </w:t>
+      </w:r>
+      <w:proofErr w:type="spellStart"/>
+      <w:r>
+        <w:t>pentesting</w:t>
+      </w:r>
+      <w:proofErr w:type="spellEnd"/>
+      <w:r>
+        <w:t>. El proceso se ha estructurado en tres fases principales: planificación de la evalu</w:t>
+      </w:r>
+      <w:r>
+        <w:t xml:space="preserve">ación, ejecución de las </w:t>
+      </w:r>
+      <w:r>
+        <w:lastRenderedPageBreak/>
+        <w:t>pruebas</w:t>
+      </w:r>
+      <w:r>
+        <w:t xml:space="preserve"> y análisis de vulnerabilidades con sus correspondientes recomendaciones.</w:t>
+      </w:r>
+      <w:r>
+        <w:t xml:space="preserve"> Hemos aplicado tanto técnicas de revisión pasivas como </w:t>
+      </w:r>
+      <w:r>
+        <w:t>técnicas de validación activa</w:t>
+      </w:r>
+      <w:r>
+        <w:t xml:space="preserve">. </w:t>
+      </w:r>
+    </w:p>
+    <w:p>
+      <w:pPr>
+        <w:pStyle w:val="Ttulo2"/>
+        <w:numPr>
+          <w:ilvl w:val="1"/>
+          <w:numId w:val="26"/>
+        </w:numPr>
+      </w:pPr>
+      <w:bookmarkStart w:id="11" w:name="_Toc215484020"/>
+      <w:r>
+        <w:t>Planificación</w:t>
+      </w:r>
+      <w:bookmarkEnd w:id="11"/>
+    </w:p>
+    <w:p>
+      <w:pPr>
+        <w:rPr>
+          <w:lang w:bidi="ar-SA"/>
+        </w:rPr>
+      </w:pPr>
+    </w:p>
+    <w:p>
+      <w:pPr>
+        <w:pStyle w:val="Ttulo2"/>
+        <w:numPr>
+          <w:ilvl w:val="1"/>
+          <w:numId w:val="26"/>
+        </w:numPr>
+      </w:pPr>
+      <w:bookmarkStart w:id="12" w:name="_Toc215484021"/>
+      <w:r>
+        <w:t>Técnicas y TTP empleadas</w:t>
+      </w:r>
+      <w:bookmarkEnd w:id="12"/>
+    </w:p>
+    <w:p>
+      <w:pPr>
+        <w:ind w:firstLine="698"/>
+        <w:rPr>
+          <w:lang w:bidi="ar-SA"/>
+        </w:rPr>
+      </w:pPr>
+      <w:r>
+        <w:rPr>
+          <w:lang w:bidi="ar-SA"/>
+        </w:rPr>
+        <w:t xml:space="preserve">Las técnicas y TTP empleados se han alineado con las categorías de NIST 800‑115, así como con entradas específicas de MITRE ATT&amp;CK pertinentes al contexto de la organización. En la práctica, esto ha </w:t>
+      </w:r>
+      <w:r>
+        <w:rPr>
+          <w:lang w:bidi="ar-SA"/>
+        </w:rPr>
+        <w:t>traducido a</w:t>
+      </w:r>
+      <w:r>
+        <w:rPr>
+          <w:lang w:bidi="ar-SA"/>
+        </w:rPr>
+        <w:t xml:space="preserve">l uso de herramientas de </w:t>
+      </w:r>
+      <w:proofErr w:type="spellStart"/>
+      <w:r>
+        <w:rPr>
+          <w:lang w:bidi="ar-SA"/>
+        </w:rPr>
+        <w:t>fingerprintin</w:t>
+      </w:r>
+      <w:r>
+        <w:rPr>
+          <w:lang w:bidi="ar-SA"/>
+        </w:rPr>
+        <w:t>g</w:t>
+      </w:r>
+      <w:proofErr w:type="spellEnd"/>
+      <w:r>
+        <w:rPr>
+          <w:lang w:bidi="ar-SA"/>
+        </w:rPr>
+        <w:t xml:space="preserve"> y descubrimiento como </w:t>
+      </w:r>
+      <w:proofErr w:type="spellStart"/>
+      <w:r>
+        <w:rPr>
+          <w:lang w:bidi="ar-SA"/>
+        </w:rPr>
+        <w:t>Nmap</w:t>
+      </w:r>
+      <w:proofErr w:type="spellEnd"/>
+      <w:r>
+        <w:rPr>
+          <w:lang w:bidi="ar-SA"/>
+        </w:rPr>
+        <w:t xml:space="preserve"> y xprobe2</w:t>
+      </w:r>
+      <w:r>
+        <w:rPr>
+          <w:lang w:bidi="ar-SA"/>
+        </w:rPr>
+        <w:t>, escáne</w:t>
+      </w:r>
+      <w:r>
+        <w:rPr>
+          <w:lang w:bidi="ar-SA"/>
+        </w:rPr>
+        <w:t>res de vulnerabilidades como</w:t>
+      </w:r>
+      <w:r>
+        <w:rPr>
+          <w:lang w:bidi="ar-SA"/>
+        </w:rPr>
+        <w:t xml:space="preserve"> </w:t>
+      </w:r>
+      <w:proofErr w:type="spellStart"/>
+      <w:r>
+        <w:rPr>
+          <w:lang w:bidi="ar-SA"/>
+        </w:rPr>
+        <w:t>Nikto</w:t>
+      </w:r>
+      <w:proofErr w:type="spellEnd"/>
+      <w:r>
+        <w:rPr>
+          <w:lang w:bidi="ar-SA"/>
+        </w:rPr>
+        <w:t xml:space="preserve"> </w:t>
+      </w:r>
+      <w:r>
+        <w:rPr>
+          <w:lang w:bidi="ar-SA"/>
+        </w:rPr>
+        <w:t xml:space="preserve">y marcos de explotación como </w:t>
+      </w:r>
+      <w:proofErr w:type="spellStart"/>
+      <w:r>
+        <w:rPr>
+          <w:lang w:bidi="ar-SA"/>
+        </w:rPr>
+        <w:t>Metasploit</w:t>
+      </w:r>
+      <w:proofErr w:type="spellEnd"/>
+      <w:r>
+        <w:rPr>
+          <w:lang w:bidi="ar-SA"/>
+        </w:rPr>
+        <w:t xml:space="preserve"> y </w:t>
+      </w:r>
+      <w:proofErr w:type="spellStart"/>
+      <w:r>
+        <w:rPr>
+          <w:lang w:bidi="ar-SA"/>
+        </w:rPr>
+        <w:t>SearchSploit</w:t>
+      </w:r>
+      <w:proofErr w:type="spellEnd"/>
+      <w:r>
+        <w:rPr>
+          <w:lang w:bidi="ar-SA"/>
+        </w:rPr>
+        <w:t xml:space="preserve"> para la validación de fallos identificados</w:t>
+      </w:r>
+      <w:r>
+        <w:rPr>
+          <w:lang w:bidi="ar-SA"/>
+        </w:rPr>
+        <w:t>.</w:t>
+      </w:r>
+    </w:p>
+    <w:p>
+      <w:pPr>
+        <w:ind w:firstLine="698"/>
+        <w:rPr>
+          <w:lang w:bidi="ar-SA"/>
+        </w:rPr>
+      </w:pPr>
+      <w:r>
+        <w:rPr>
+          <w:lang w:bidi="ar-SA"/>
+        </w:rPr>
+        <w:t xml:space="preserve">Durante las pruebas se han aplicado tácticas comunes de adversarios, tales como el reconocimiento de servicios expuestos, la explotación de servicios con versiones vulnerables, la escalada de privilegios en sistemas comprometidos y la persistencia mediante </w:t>
+      </w:r>
+      <w:proofErr w:type="spellStart"/>
+      <w:r>
+        <w:rPr>
+          <w:lang w:bidi="ar-SA"/>
+        </w:rPr>
+        <w:t>backdoors</w:t>
+      </w:r>
+      <w:proofErr w:type="spellEnd"/>
+      <w:r>
+        <w:rPr>
+          <w:lang w:bidi="ar-SA"/>
+        </w:rPr>
+        <w:t xml:space="preserve"> o mecanismos de acceso remoto.</w:t>
+      </w:r>
+    </w:p>
+    <w:p>
+      <w:pPr>
+        <w:pStyle w:val="Ttulo2"/>
+        <w:numPr>
+          <w:ilvl w:val="1"/>
+          <w:numId w:val="26"/>
+        </w:numPr>
+      </w:pPr>
+      <w:bookmarkStart w:id="13" w:name="_Toc215484022"/>
+      <w:r>
+        <w:t xml:space="preserve">Fases del </w:t>
+      </w:r>
+      <w:proofErr w:type="spellStart"/>
+      <w:r>
+        <w:t>pentesting</w:t>
+      </w:r>
+      <w:bookmarkEnd w:id="13"/>
+      <w:proofErr w:type="spellEnd"/>
+    </w:p>
+    <w:p>
+      <w:pPr>
+        <w:rPr>
+          <w:b/>
+          <w:sz w:val="26"/>
+          <w:szCs w:val="26"/>
+          <w:lang w:bidi="ar-SA"/>
+        </w:rPr>
+      </w:pPr>
+      <w:r>
+        <w:rPr>
+          <w:b/>
+          <w:sz w:val="26"/>
+          <w:szCs w:val="26"/>
+          <w:lang w:bidi="ar-SA"/>
+        </w:rPr>
+        <w:t xml:space="preserve">   </w:t>
+      </w:r>
+      <w:proofErr w:type="spellStart"/>
+      <w:r>
+        <w:rPr>
+          <w:b/>
+          <w:sz w:val="26"/>
+          <w:szCs w:val="26"/>
+          <w:lang w:bidi="ar-SA"/>
+        </w:rPr>
+        <w:t>Fingerprinting</w:t>
+      </w:r>
+      <w:proofErr w:type="spellEnd"/>
+      <w:r>
+        <w:rPr>
+          <w:b/>
+          <w:sz w:val="26"/>
+          <w:szCs w:val="26"/>
+          <w:lang w:bidi="ar-SA"/>
+        </w:rPr>
+        <w:t xml:space="preserve"> / </w:t>
+      </w:r>
+      <w:proofErr w:type="spellStart"/>
+      <w:r>
+        <w:rPr>
+          <w:b/>
+          <w:sz w:val="26"/>
+          <w:szCs w:val="26"/>
+          <w:lang w:bidi="ar-SA"/>
+        </w:rPr>
+        <w:t>Footptinting</w:t>
+      </w:r>
+      <w:bookmarkStart w:id="14" w:name="_GoBack"/>
+      <w:bookmarkEnd w:id="14"/>
+      <w:proofErr w:type="spellEnd"/>
+    </w:p>
+    <w:p>
+      <w:pPr>
+        <w:ind w:left="0" w:firstLine="0"/>
+        <w:rPr>
+          <w:b/>
+          <w:sz w:val="26"/>
+          <w:szCs w:val="26"/>
+          <w:lang w:bidi="ar-SA"/>
+        </w:rPr>
+      </w:pPr>
+      <w:r>
+        <w:rPr>
+          <w:b/>
+          <w:sz w:val="26"/>
+          <w:szCs w:val="26"/>
+          <w:lang w:bidi="ar-SA"/>
+        </w:rPr>
+        <w:t xml:space="preserve">   </w:t>
+      </w:r>
+      <w:r>
+        <w:rPr>
+          <w:b/>
+          <w:sz w:val="26"/>
+          <w:szCs w:val="26"/>
+          <w:lang w:bidi="ar-SA"/>
+        </w:rPr>
+        <w:t>Escaneo de vulnerabilidades</w:t>
+      </w:r>
+    </w:p>
+    <w:p>
+      <w:pPr>
+        <w:ind w:firstLine="0"/>
+        <w:rPr>
+          <w:b/>
+          <w:sz w:val="26"/>
+          <w:szCs w:val="26"/>
+          <w:lang w:bidi="ar-SA"/>
+        </w:rPr>
+      </w:pPr>
+      <w:r>
+        <w:rPr>
+          <w:b/>
+          <w:sz w:val="26"/>
+          <w:szCs w:val="26"/>
+          <w:lang w:bidi="ar-SA"/>
+        </w:rPr>
+        <w:t xml:space="preserve">   </w:t>
+      </w:r>
+      <w:r>
+        <w:rPr>
+          <w:b/>
+          <w:sz w:val="26"/>
+          <w:szCs w:val="26"/>
+          <w:lang w:bidi="ar-SA"/>
+        </w:rPr>
+        <w:t>Explotación</w:t>
+      </w:r>
+    </w:p>
+    <w:p>
+      <w:pPr>
+        <w:rPr>
+          <w:b/>
+          <w:sz w:val="26"/>
+          <w:szCs w:val="26"/>
+          <w:lang w:bidi="ar-SA"/>
+        </w:rPr>
+      </w:pPr>
+      <w:r>
+        <w:rPr>
+          <w:b/>
+          <w:sz w:val="26"/>
+          <w:szCs w:val="26"/>
+          <w:lang w:bidi="ar-SA"/>
+        </w:rPr>
+        <w:t xml:space="preserve">   </w:t>
+      </w:r>
+      <w:r>
+        <w:rPr>
+          <w:b/>
+          <w:sz w:val="26"/>
+          <w:szCs w:val="26"/>
+          <w:lang w:bidi="ar-SA"/>
+        </w:rPr>
+        <w:t>Escalada de privilegios</w:t>
+      </w:r>
+    </w:p>
+    <w:p>
+      <w:pPr>
+        <w:rPr>
+          <w:b/>
+          <w:sz w:val="26"/>
+          <w:szCs w:val="26"/>
+          <w:lang w:bidi="ar-SA"/>
+        </w:rPr>
+      </w:pPr>
+      <w:r>
+        <w:rPr>
+          <w:b/>
+          <w:sz w:val="26"/>
+          <w:szCs w:val="26"/>
+          <w:lang w:bidi="ar-SA"/>
+        </w:rPr>
+        <w:t xml:space="preserve">   </w:t>
+      </w:r>
+      <w:r>
+        <w:rPr>
+          <w:b/>
+          <w:sz w:val="26"/>
+          <w:szCs w:val="26"/>
+          <w:lang w:bidi="ar-SA"/>
+        </w:rPr>
+        <w:t>Post-explotación</w:t>
+      </w:r>
     </w:p>
     <w:p>
       <w:pPr>
@@ -1769,59 +2180,25 @@
           <w:ilvl w:val="0"/>
           <w:numId w:val="26"/>
         </w:numPr>
-      </w:pPr>
-      <w:bookmarkStart w:id="11" w:name="_Toc215482865"/>
-      <w:r>
-        <w:t>Metodología</w:t>
-      </w:r>
-      <w:bookmarkEnd w:id="11"/>
+        <w:rPr>
+          <w:lang w:bidi="ar-SA"/>
+        </w:rPr>
+      </w:pPr>
+      <w:bookmarkStart w:id="15" w:name="_Toc215484023"/>
+      <w:r>
+        <w:rPr>
+          <w:lang w:bidi="ar-SA"/>
+        </w:rPr>
+        <w:t>Resultados y hallazgos</w:t>
+      </w:r>
+      <w:bookmarkEnd w:id="15"/>
     </w:p>
     <w:p>
       <w:pPr>
-        <w:pStyle w:val="Ttulo2"/>
-        <w:numPr>
-          <w:ilvl w:val="1"/>
-          <w:numId w:val="26"/>
-        </w:numPr>
-      </w:pPr>
-      <w:bookmarkStart w:id="12" w:name="_Toc215482866"/>
-      <w:r>
-        <w:t>Planificación</w:t>
-      </w:r>
-      <w:bookmarkEnd w:id="12"/>
-    </w:p>
-    <w:p>
-      <w:pPr>
-        <w:pStyle w:val="Ttulo2"/>
-        <w:numPr>
-          <w:ilvl w:val="1"/>
-          <w:numId w:val="26"/>
-        </w:numPr>
-      </w:pPr>
-      <w:bookmarkStart w:id="13" w:name="_Toc215482867"/>
-      <w:r>
-        <w:t>Técnicas y TTP empleadas</w:t>
-      </w:r>
-      <w:bookmarkEnd w:id="13"/>
-    </w:p>
-    <w:p>
-      <w:pPr>
-        <w:pStyle w:val="Ttulo2"/>
-        <w:numPr>
-          <w:ilvl w:val="1"/>
-          <w:numId w:val="26"/>
-        </w:numPr>
-      </w:pPr>
-      <w:bookmarkStart w:id="14" w:name="_Toc215482868"/>
-      <w:r>
-        <w:t xml:space="preserve">Fases del </w:t>
-      </w:r>
-      <w:proofErr w:type="spellStart"/>
-      <w:r>
-        <w:t>pentesting</w:t>
-      </w:r>
-      <w:bookmarkEnd w:id="14"/>
-      <w:proofErr w:type="spellEnd"/>
+        <w:rPr>
+          <w:lang w:bidi="ar-SA"/>
+        </w:rPr>
+      </w:pPr>
     </w:p>
     <w:p>
       <w:pPr>
@@ -1834,14 +2211,21 @@
           <w:lang w:bidi="ar-SA"/>
         </w:rPr>
       </w:pPr>
-      <w:bookmarkStart w:id="15" w:name="_Toc215482869"/>
+      <w:bookmarkStart w:id="16" w:name="_Toc215484024"/>
       <w:r>
         <w:rPr>
           <w:lang w:bidi="ar-SA"/>
         </w:rPr>
-        <w:t>Resultados y hallazgos</w:t>
-      </w:r>
-      <w:bookmarkEnd w:id="15"/>
+        <w:t>Análisis de riesgos</w:t>
+      </w:r>
+      <w:bookmarkEnd w:id="16"/>
+    </w:p>
+    <w:p>
+      <w:pPr>
+        <w:rPr>
+          <w:lang w:bidi="ar-SA"/>
+        </w:rPr>
+      </w:pPr>
     </w:p>
     <w:p>
       <w:pPr>
@@ -1854,14 +2238,22 @@
           <w:lang w:bidi="ar-SA"/>
         </w:rPr>
       </w:pPr>
-      <w:bookmarkStart w:id="16" w:name="_Toc215482870"/>
+      <w:bookmarkStart w:id="17" w:name="_Toc215484025"/>
       <w:r>
         <w:rPr>
           <w:lang w:bidi="ar-SA"/>
         </w:rPr>
-        <w:t>Análisis de riesgos</w:t>
-      </w:r>
-      <w:bookmarkEnd w:id="16"/>
+        <w:lastRenderedPageBreak/>
+        <w:t>Plan de mitigación</w:t>
+      </w:r>
+      <w:bookmarkEnd w:id="17"/>
+    </w:p>
+    <w:p>
+      <w:pPr>
+        <w:rPr>
+          <w:lang w:bidi="ar-SA"/>
+        </w:rPr>
+      </w:pPr>
     </w:p>
     <w:p>
       <w:pPr>
@@ -1874,14 +2266,21 @@
           <w:lang w:bidi="ar-SA"/>
         </w:rPr>
       </w:pPr>
-      <w:bookmarkStart w:id="17" w:name="_Toc215482871"/>
+      <w:bookmarkStart w:id="18" w:name="_Toc215484026"/>
       <w:r>
         <w:rPr>
           <w:lang w:bidi="ar-SA"/>
         </w:rPr>
-        <w:t>Plan de mitigación</w:t>
-      </w:r>
-      <w:bookmarkEnd w:id="17"/>
+        <w:t>Conclusiones</w:t>
+      </w:r>
+      <w:bookmarkEnd w:id="18"/>
+    </w:p>
+    <w:p>
+      <w:pPr>
+        <w:rPr>
+          <w:lang w:bidi="ar-SA"/>
+        </w:rPr>
+      </w:pPr>
     </w:p>
     <w:p>
       <w:pPr>
@@ -1894,34 +2293,21 @@
           <w:lang w:bidi="ar-SA"/>
         </w:rPr>
       </w:pPr>
-      <w:bookmarkStart w:id="18" w:name="_Toc215482872"/>
+      <w:bookmarkStart w:id="19" w:name="_Toc215484027"/>
       <w:r>
         <w:rPr>
           <w:lang w:bidi="ar-SA"/>
         </w:rPr>
-        <w:t>Conclusiones</w:t>
-      </w:r>
-      <w:bookmarkEnd w:id="18"/>
+        <w:t>Referencias</w:t>
+      </w:r>
+      <w:bookmarkEnd w:id="19"/>
     </w:p>
     <w:p>
       <w:pPr>
-        <w:pStyle w:val="Ttulo1"/>
-        <w:numPr>
-          <w:ilvl w:val="0"/>
-          <w:numId w:val="26"/>
-        </w:numPr>
         <w:rPr>
           <w:lang w:bidi="ar-SA"/>
         </w:rPr>
       </w:pPr>
-      <w:bookmarkStart w:id="19" w:name="_Toc215482873"/>
-      <w:r>
-        <w:rPr>
-          <w:lang w:bidi="ar-SA"/>
-        </w:rPr>
-        <w:t>Referencias</w:t>
-      </w:r>
-      <w:bookmarkEnd w:id="19"/>
     </w:p>
     <w:sectPr>
       <w:headerReference w:type="default" r:id="rId11"/>
@@ -1993,7 +2379,7 @@
           <w:rPr>
             <w:noProof/>
           </w:rPr>
-          <w:t>3</w:t>
+          <w:t>5</w:t>
         </w:r>
         <w:r>
           <w:fldChar w:fldCharType="end"/>
@@ -6054,6 +6440,7 @@
     <w:sig w:usb0="E00002FF" w:usb1="6AC7FDFB" w:usb2="08000012" w:usb3="00000000" w:csb0="0002009F" w:csb1="00000000"/>
   </w:font>
   <w:font w:name="Calibri">
+    <w:altName w:val="Calibri"/>
     <w:panose1 w:val="020F0502020204030204"/>
     <w:charset w:val="00"/>
     <w:family w:val="swiss"/>
@@ -6075,13 +6462,13 @@
     <w:sig w:usb0="E4002EFF" w:usb1="C200247B" w:usb2="00000009" w:usb3="00000000" w:csb0="000001FF" w:csb1="00000000"/>
   </w:font>
   <w:font w:name="MS Mincho">
-    <w:altName w:val="MS Gothic"/>
+    <w:altName w:val="ＭＳ 明朝"/>
     <w:panose1 w:val="02020609040205080304"/>
     <w:charset w:val="80"/>
     <w:family w:val="roman"/>
     <w:notTrueType/>
     <w:pitch w:val="fixed"/>
-    <w:sig w:usb0="00000000" w:usb1="08070000" w:usb2="00000010" w:usb3="00000000" w:csb0="00020000" w:csb1="00000000"/>
+    <w:sig w:usb0="00000001" w:usb1="08070000" w:usb2="00000010" w:usb3="00000000" w:csb0="00020000" w:csb1="00000000"/>
   </w:font>
 </w:fonts>
 </file>
@@ -6115,6 +6502,7 @@
     <w:rsid w:val="0087325F"/>
     <w:rsid w:val="00875523"/>
     <w:rsid w:val="00956654"/>
+    <w:rsid w:val="009714F1"/>
     <w:rsid w:val="00AF0416"/>
     <w:rsid w:val="00AF16D9"/>
     <w:rsid w:val="00B62412"/>
@@ -6874,7 +7262,7 @@
 </file>
 
 <file path=customXml/itemProps2.xml><?xml version="1.0" encoding="utf-8"?>
-<ds:datastoreItem xmlns:ds="http://schemas.openxmlformats.org/officeDocument/2006/customXml" ds:itemID="{22F6FCFE-74D6-4F92-8DEE-98DC2E70EDAB}">
+<ds:datastoreItem xmlns:ds="http://schemas.openxmlformats.org/officeDocument/2006/customXml" ds:itemID="{7F690B95-7C7F-47CC-A767-FF187BDF081B}">
   <ds:schemaRefs>
     <ds:schemaRef ds:uri="http://schemas.openxmlformats.org/officeDocument/2006/bibliography"/>
   </ds:schemaRefs>
